--- a/manual_usuario.docx
+++ b/manual_usuario.docx
@@ -9,6 +9,7 @@
           <w:lang w:val="es-ES_tradnl"/>
         </w:rPr>
       </w:pPr>
+      <w:bookmarkStart w:id="0" w:name="_Toc486857435"/>
       <w:r>
         <w:rPr>
           <w:lang w:val="es-ES_tradnl"/>
@@ -27,6 +28,7 @@
       <w:r>
         <w:t>.</w:t>
       </w:r>
+      <w:bookmarkEnd w:id="0"/>
     </w:p>
     <w:p>
       <w:pPr>
@@ -35,6 +37,7 @@
           <w:lang w:val="es-ES_tradnl"/>
         </w:rPr>
       </w:pPr>
+      <w:bookmarkStart w:id="1" w:name="_Toc486857436"/>
       <w:r>
         <w:rPr>
           <w:lang w:val="es-ES_tradnl"/>
@@ -65,6 +68,7 @@
         </w:rPr>
         <w:t>Memorama gráfico y Memorama Auditivo.</w:t>
       </w:r>
+      <w:bookmarkEnd w:id="1"/>
     </w:p>
     <w:p>
       <w:pPr>
@@ -73,6 +77,7 @@
           <w:lang w:val="es-ES_tradnl"/>
         </w:rPr>
       </w:pPr>
+      <w:bookmarkStart w:id="2" w:name="_Toc486857437"/>
       <w:r>
         <w:rPr>
           <w:lang w:val="es-ES_tradnl"/>
@@ -91,6 +96,7 @@
         </w:rPr>
         <w:t xml:space="preserve"> Usuario.</w:t>
       </w:r>
+      <w:bookmarkEnd w:id="2"/>
     </w:p>
     <w:p>
       <w:pPr>
@@ -110,6 +116,1063 @@
         <w:t>PA-M.</w:t>
       </w:r>
     </w:p>
+    <w:p/>
+    <w:p>
+      <w:r>
+        <w:t>Los ejercicios aquí descritos fueron desarrollados según el paradigma propuesto por P. Tallal y M. Piercy:</w:t>
+      </w:r>
+    </w:p>
+    <w:p/>
+    <w:p>
+      <w:r>
+        <w:rPr>
+          <w:lang w:val="en-US"/>
+        </w:rPr>
+        <w:t xml:space="preserve">Tallal, P., &amp; Piercy, M. (1973). Defects of non-verbal auditory perception in children with developmental aphasia. </w:t>
+      </w:r>
+      <w:r>
+        <w:t>Nature, 241(5390), 468-469.</w:t>
+      </w:r>
+    </w:p>
+    <w:p/>
+    <w:sdt>
+      <w:sdtPr>
+        <w:rPr>
+          <w:lang w:val="es-ES"/>
+        </w:rPr>
+        <w:id w:val="1057982359"/>
+        <w:docPartObj>
+          <w:docPartGallery w:val="Table of Contents"/>
+          <w:docPartUnique/>
+        </w:docPartObj>
+      </w:sdtPr>
+      <w:sdtEndPr>
+        <w:rPr>
+          <w:rFonts w:asciiTheme="minorHAnsi" w:eastAsiaTheme="minorEastAsia" w:hAnsiTheme="minorHAnsi" w:cstheme="minorBidi"/>
+          <w:noProof/>
+          <w:color w:val="auto"/>
+          <w:sz w:val="24"/>
+          <w:szCs w:val="24"/>
+          <w:lang w:val="es-CO" w:eastAsia="es-ES"/>
+        </w:rPr>
+      </w:sdtEndPr>
+      <w:sdtContent>
+        <w:p>
+          <w:pPr>
+            <w:pStyle w:val="TtulodeTDC"/>
+          </w:pPr>
+          <w:r>
+            <w:rPr>
+              <w:lang w:val="es-ES"/>
+            </w:rPr>
+            <w:t>Tabla de contenido</w:t>
+          </w:r>
+        </w:p>
+        <w:p>
+          <w:pPr>
+            <w:pStyle w:val="TDC1"/>
+            <w:tabs>
+              <w:tab w:val="right" w:pos="8828"/>
+            </w:tabs>
+            <w:rPr>
+              <w:noProof/>
+            </w:rPr>
+          </w:pPr>
+          <w:r>
+            <w:rPr>
+              <w:b w:val="0"/>
+              <w:bCs w:val="0"/>
+            </w:rPr>
+            <w:fldChar w:fldCharType="begin"/>
+          </w:r>
+          <w:r>
+            <w:instrText>TOC \o "1-3" \h \z \u</w:instrText>
+          </w:r>
+          <w:r>
+            <w:rPr>
+              <w:b w:val="0"/>
+              <w:bCs w:val="0"/>
+            </w:rPr>
+            <w:fldChar w:fldCharType="separate"/>
+          </w:r>
+          <w:hyperlink w:anchor="_Toc486857435" w:history="1">
+            <w:r>
+              <w:rPr>
+                <w:rStyle w:val="Hipervnculo"/>
+                <w:noProof/>
+                <w:lang w:val="es-ES_tradnl"/>
+              </w:rPr>
+              <w:t xml:space="preserve">PEBL: </w:t>
+            </w:r>
+            <w:r>
+              <w:rPr>
+                <w:rStyle w:val="Hipervnculo"/>
+                <w:noProof/>
+              </w:rPr>
+              <w:t>PA-ID, PA-REP, PA-DT, MA y MG.</w:t>
+            </w:r>
+            <w:r>
+              <w:rPr>
+                <w:noProof/>
+                <w:webHidden/>
+              </w:rPr>
+              <w:tab/>
+            </w:r>
+            <w:r>
+              <w:rPr>
+                <w:noProof/>
+                <w:webHidden/>
+              </w:rPr>
+              <w:fldChar w:fldCharType="begin"/>
+            </w:r>
+            <w:r>
+              <w:rPr>
+                <w:noProof/>
+                <w:webHidden/>
+              </w:rPr>
+              <w:instrText xml:space="preserve"> PAGEREF _Toc486857435 \h </w:instrText>
+            </w:r>
+            <w:r>
+              <w:rPr>
+                <w:noProof/>
+                <w:webHidden/>
+              </w:rPr>
+            </w:r>
+            <w:r>
+              <w:rPr>
+                <w:noProof/>
+                <w:webHidden/>
+              </w:rPr>
+              <w:fldChar w:fldCharType="separate"/>
+            </w:r>
+            <w:r>
+              <w:rPr>
+                <w:noProof/>
+                <w:webHidden/>
+              </w:rPr>
+              <w:t>1</w:t>
+            </w:r>
+            <w:r>
+              <w:rPr>
+                <w:noProof/>
+                <w:webHidden/>
+              </w:rPr>
+              <w:fldChar w:fldCharType="end"/>
+            </w:r>
+          </w:hyperlink>
+        </w:p>
+        <w:p>
+          <w:pPr>
+            <w:pStyle w:val="TDC2"/>
+            <w:tabs>
+              <w:tab w:val="right" w:pos="8828"/>
+            </w:tabs>
+            <w:rPr>
+              <w:noProof/>
+            </w:rPr>
+          </w:pPr>
+          <w:hyperlink w:anchor="_Toc486857436" w:history="1">
+            <w:r>
+              <w:rPr>
+                <w:rStyle w:val="Hipervnculo"/>
+                <w:noProof/>
+                <w:lang w:val="es-ES_tradnl"/>
+              </w:rPr>
+              <w:t>Tareas de Percepción Auditiva, Memorama gráfico y Memorama Auditivo.</w:t>
+            </w:r>
+            <w:r>
+              <w:rPr>
+                <w:noProof/>
+                <w:webHidden/>
+              </w:rPr>
+              <w:tab/>
+            </w:r>
+            <w:r>
+              <w:rPr>
+                <w:noProof/>
+                <w:webHidden/>
+              </w:rPr>
+              <w:fldChar w:fldCharType="begin"/>
+            </w:r>
+            <w:r>
+              <w:rPr>
+                <w:noProof/>
+                <w:webHidden/>
+              </w:rPr>
+              <w:instrText xml:space="preserve"> PAGEREF _Toc486857436 \h </w:instrText>
+            </w:r>
+            <w:r>
+              <w:rPr>
+                <w:noProof/>
+                <w:webHidden/>
+              </w:rPr>
+            </w:r>
+            <w:r>
+              <w:rPr>
+                <w:noProof/>
+                <w:webHidden/>
+              </w:rPr>
+              <w:fldChar w:fldCharType="separate"/>
+            </w:r>
+            <w:r>
+              <w:rPr>
+                <w:noProof/>
+                <w:webHidden/>
+              </w:rPr>
+              <w:t>1</w:t>
+            </w:r>
+            <w:r>
+              <w:rPr>
+                <w:noProof/>
+                <w:webHidden/>
+              </w:rPr>
+              <w:fldChar w:fldCharType="end"/>
+            </w:r>
+          </w:hyperlink>
+        </w:p>
+        <w:p>
+          <w:pPr>
+            <w:pStyle w:val="TDC2"/>
+            <w:tabs>
+              <w:tab w:val="right" w:pos="8828"/>
+            </w:tabs>
+            <w:rPr>
+              <w:noProof/>
+            </w:rPr>
+          </w:pPr>
+          <w:hyperlink w:anchor="_Toc486857437" w:history="1">
+            <w:r>
+              <w:rPr>
+                <w:rStyle w:val="Hipervnculo"/>
+                <w:noProof/>
+                <w:lang w:val="es-ES_tradnl"/>
+              </w:rPr>
+              <w:t>Manual del Usuario.</w:t>
+            </w:r>
+            <w:r>
+              <w:rPr>
+                <w:noProof/>
+                <w:webHidden/>
+              </w:rPr>
+              <w:tab/>
+            </w:r>
+            <w:r>
+              <w:rPr>
+                <w:noProof/>
+                <w:webHidden/>
+              </w:rPr>
+              <w:fldChar w:fldCharType="begin"/>
+            </w:r>
+            <w:r>
+              <w:rPr>
+                <w:noProof/>
+                <w:webHidden/>
+              </w:rPr>
+              <w:instrText xml:space="preserve"> PAGEREF _Toc486857437 \h </w:instrText>
+            </w:r>
+            <w:r>
+              <w:rPr>
+                <w:noProof/>
+                <w:webHidden/>
+              </w:rPr>
+            </w:r>
+            <w:r>
+              <w:rPr>
+                <w:noProof/>
+                <w:webHidden/>
+              </w:rPr>
+              <w:fldChar w:fldCharType="separate"/>
+            </w:r>
+            <w:r>
+              <w:rPr>
+                <w:noProof/>
+                <w:webHidden/>
+              </w:rPr>
+              <w:t>1</w:t>
+            </w:r>
+            <w:r>
+              <w:rPr>
+                <w:noProof/>
+                <w:webHidden/>
+              </w:rPr>
+              <w:fldChar w:fldCharType="end"/>
+            </w:r>
+          </w:hyperlink>
+        </w:p>
+        <w:p>
+          <w:pPr>
+            <w:pStyle w:val="TDC3"/>
+            <w:tabs>
+              <w:tab w:val="right" w:pos="8828"/>
+            </w:tabs>
+            <w:rPr>
+              <w:noProof/>
+            </w:rPr>
+          </w:pPr>
+          <w:hyperlink w:anchor="_Toc486857438" w:history="1">
+            <w:r>
+              <w:rPr>
+                <w:rStyle w:val="Hipervnculo"/>
+                <w:noProof/>
+                <w:lang w:val="es-ES_tradnl"/>
+              </w:rPr>
+              <w:t>Funciones de la Tarea (PA):</w:t>
+            </w:r>
+            <w:r>
+              <w:rPr>
+                <w:noProof/>
+                <w:webHidden/>
+              </w:rPr>
+              <w:tab/>
+            </w:r>
+            <w:r>
+              <w:rPr>
+                <w:noProof/>
+                <w:webHidden/>
+              </w:rPr>
+              <w:fldChar w:fldCharType="begin"/>
+            </w:r>
+            <w:r>
+              <w:rPr>
+                <w:noProof/>
+                <w:webHidden/>
+              </w:rPr>
+              <w:instrText xml:space="preserve"> PAGEREF _Toc486857438 \h </w:instrText>
+            </w:r>
+            <w:r>
+              <w:rPr>
+                <w:noProof/>
+                <w:webHidden/>
+              </w:rPr>
+            </w:r>
+            <w:r>
+              <w:rPr>
+                <w:noProof/>
+                <w:webHidden/>
+              </w:rPr>
+              <w:fldChar w:fldCharType="separate"/>
+            </w:r>
+            <w:r>
+              <w:rPr>
+                <w:noProof/>
+                <w:webHidden/>
+              </w:rPr>
+              <w:t>1</w:t>
+            </w:r>
+            <w:r>
+              <w:rPr>
+                <w:noProof/>
+                <w:webHidden/>
+              </w:rPr>
+              <w:fldChar w:fldCharType="end"/>
+            </w:r>
+          </w:hyperlink>
+        </w:p>
+        <w:p>
+          <w:pPr>
+            <w:pStyle w:val="TDC3"/>
+            <w:tabs>
+              <w:tab w:val="right" w:pos="8828"/>
+            </w:tabs>
+            <w:rPr>
+              <w:noProof/>
+            </w:rPr>
+          </w:pPr>
+          <w:hyperlink w:anchor="_Toc486857439" w:history="1">
+            <w:r>
+              <w:rPr>
+                <w:rStyle w:val="Hipervnculo"/>
+                <w:noProof/>
+                <w:lang w:val="es-ES_tradnl"/>
+              </w:rPr>
+              <w:t>Instalación:</w:t>
+            </w:r>
+            <w:r>
+              <w:rPr>
+                <w:noProof/>
+                <w:webHidden/>
+              </w:rPr>
+              <w:tab/>
+            </w:r>
+            <w:r>
+              <w:rPr>
+                <w:noProof/>
+                <w:webHidden/>
+              </w:rPr>
+              <w:fldChar w:fldCharType="begin"/>
+            </w:r>
+            <w:r>
+              <w:rPr>
+                <w:noProof/>
+                <w:webHidden/>
+              </w:rPr>
+              <w:instrText xml:space="preserve"> PAGEREF _Toc486857439 \h </w:instrText>
+            </w:r>
+            <w:r>
+              <w:rPr>
+                <w:noProof/>
+                <w:webHidden/>
+              </w:rPr>
+            </w:r>
+            <w:r>
+              <w:rPr>
+                <w:noProof/>
+                <w:webHidden/>
+              </w:rPr>
+              <w:fldChar w:fldCharType="separate"/>
+            </w:r>
+            <w:r>
+              <w:rPr>
+                <w:noProof/>
+                <w:webHidden/>
+              </w:rPr>
+              <w:t>2</w:t>
+            </w:r>
+            <w:r>
+              <w:rPr>
+                <w:noProof/>
+                <w:webHidden/>
+              </w:rPr>
+              <w:fldChar w:fldCharType="end"/>
+            </w:r>
+          </w:hyperlink>
+        </w:p>
+        <w:p>
+          <w:pPr>
+            <w:pStyle w:val="TDC3"/>
+            <w:tabs>
+              <w:tab w:val="right" w:pos="8828"/>
+            </w:tabs>
+            <w:rPr>
+              <w:noProof/>
+            </w:rPr>
+          </w:pPr>
+          <w:hyperlink w:anchor="_Toc486857440" w:history="1">
+            <w:r>
+              <w:rPr>
+                <w:rStyle w:val="Hipervnculo"/>
+                <w:noProof/>
+                <w:lang w:val="es-ES_tradnl"/>
+              </w:rPr>
+              <w:t>Menú:</w:t>
+            </w:r>
+            <w:r>
+              <w:rPr>
+                <w:noProof/>
+                <w:webHidden/>
+              </w:rPr>
+              <w:tab/>
+            </w:r>
+            <w:r>
+              <w:rPr>
+                <w:noProof/>
+                <w:webHidden/>
+              </w:rPr>
+              <w:fldChar w:fldCharType="begin"/>
+            </w:r>
+            <w:r>
+              <w:rPr>
+                <w:noProof/>
+                <w:webHidden/>
+              </w:rPr>
+              <w:instrText xml:space="preserve"> PAGEREF _Toc486857440 \h </w:instrText>
+            </w:r>
+            <w:r>
+              <w:rPr>
+                <w:noProof/>
+                <w:webHidden/>
+              </w:rPr>
+            </w:r>
+            <w:r>
+              <w:rPr>
+                <w:noProof/>
+                <w:webHidden/>
+              </w:rPr>
+              <w:fldChar w:fldCharType="separate"/>
+            </w:r>
+            <w:r>
+              <w:rPr>
+                <w:noProof/>
+                <w:webHidden/>
+              </w:rPr>
+              <w:t>2</w:t>
+            </w:r>
+            <w:r>
+              <w:rPr>
+                <w:noProof/>
+                <w:webHidden/>
+              </w:rPr>
+              <w:fldChar w:fldCharType="end"/>
+            </w:r>
+          </w:hyperlink>
+        </w:p>
+        <w:p>
+          <w:pPr>
+            <w:pStyle w:val="TDC3"/>
+            <w:tabs>
+              <w:tab w:val="right" w:pos="8828"/>
+            </w:tabs>
+            <w:rPr>
+              <w:noProof/>
+            </w:rPr>
+          </w:pPr>
+          <w:hyperlink w:anchor="_Toc486857441" w:history="1">
+            <w:r>
+              <w:rPr>
+                <w:rStyle w:val="Hipervnculo"/>
+                <w:noProof/>
+              </w:rPr>
+              <w:t>Paradigma del experimento:</w:t>
+            </w:r>
+            <w:r>
+              <w:rPr>
+                <w:noProof/>
+                <w:webHidden/>
+              </w:rPr>
+              <w:tab/>
+            </w:r>
+            <w:r>
+              <w:rPr>
+                <w:noProof/>
+                <w:webHidden/>
+              </w:rPr>
+              <w:fldChar w:fldCharType="begin"/>
+            </w:r>
+            <w:r>
+              <w:rPr>
+                <w:noProof/>
+                <w:webHidden/>
+              </w:rPr>
+              <w:instrText xml:space="preserve"> PAGEREF _Toc486857441 \h </w:instrText>
+            </w:r>
+            <w:r>
+              <w:rPr>
+                <w:noProof/>
+                <w:webHidden/>
+              </w:rPr>
+            </w:r>
+            <w:r>
+              <w:rPr>
+                <w:noProof/>
+                <w:webHidden/>
+              </w:rPr>
+              <w:fldChar w:fldCharType="separate"/>
+            </w:r>
+            <w:r>
+              <w:rPr>
+                <w:noProof/>
+                <w:webHidden/>
+              </w:rPr>
+              <w:t>3</w:t>
+            </w:r>
+            <w:r>
+              <w:rPr>
+                <w:noProof/>
+                <w:webHidden/>
+              </w:rPr>
+              <w:fldChar w:fldCharType="end"/>
+            </w:r>
+          </w:hyperlink>
+        </w:p>
+        <w:p>
+          <w:pPr>
+            <w:pStyle w:val="TDC3"/>
+            <w:tabs>
+              <w:tab w:val="right" w:pos="8828"/>
+            </w:tabs>
+            <w:rPr>
+              <w:noProof/>
+            </w:rPr>
+          </w:pPr>
+          <w:hyperlink w:anchor="_Toc486857442" w:history="1">
+            <w:r>
+              <w:rPr>
+                <w:rStyle w:val="Hipervnculo"/>
+                <w:noProof/>
+                <w:lang w:val="es-ES_tradnl"/>
+              </w:rPr>
+              <w:t>Estructura:</w:t>
+            </w:r>
+            <w:r>
+              <w:rPr>
+                <w:noProof/>
+                <w:webHidden/>
+              </w:rPr>
+              <w:tab/>
+            </w:r>
+            <w:r>
+              <w:rPr>
+                <w:noProof/>
+                <w:webHidden/>
+              </w:rPr>
+              <w:fldChar w:fldCharType="begin"/>
+            </w:r>
+            <w:r>
+              <w:rPr>
+                <w:noProof/>
+                <w:webHidden/>
+              </w:rPr>
+              <w:instrText xml:space="preserve"> PAGEREF _Toc486857442 \h </w:instrText>
+            </w:r>
+            <w:r>
+              <w:rPr>
+                <w:noProof/>
+                <w:webHidden/>
+              </w:rPr>
+            </w:r>
+            <w:r>
+              <w:rPr>
+                <w:noProof/>
+                <w:webHidden/>
+              </w:rPr>
+              <w:fldChar w:fldCharType="separate"/>
+            </w:r>
+            <w:r>
+              <w:rPr>
+                <w:noProof/>
+                <w:webHidden/>
+              </w:rPr>
+              <w:t>5</w:t>
+            </w:r>
+            <w:r>
+              <w:rPr>
+                <w:noProof/>
+                <w:webHidden/>
+              </w:rPr>
+              <w:fldChar w:fldCharType="end"/>
+            </w:r>
+          </w:hyperlink>
+        </w:p>
+        <w:p>
+          <w:pPr>
+            <w:pStyle w:val="TDC3"/>
+            <w:tabs>
+              <w:tab w:val="right" w:pos="8828"/>
+            </w:tabs>
+            <w:rPr>
+              <w:noProof/>
+            </w:rPr>
+          </w:pPr>
+          <w:hyperlink w:anchor="_Toc486857443" w:history="1">
+            <w:r>
+              <w:rPr>
+                <w:rStyle w:val="Hipervnculo"/>
+                <w:noProof/>
+                <w:lang w:val="es-ES_tradnl"/>
+              </w:rPr>
+              <w:t>Configuración:</w:t>
+            </w:r>
+            <w:r>
+              <w:rPr>
+                <w:noProof/>
+                <w:webHidden/>
+              </w:rPr>
+              <w:tab/>
+            </w:r>
+            <w:r>
+              <w:rPr>
+                <w:noProof/>
+                <w:webHidden/>
+              </w:rPr>
+              <w:fldChar w:fldCharType="begin"/>
+            </w:r>
+            <w:r>
+              <w:rPr>
+                <w:noProof/>
+                <w:webHidden/>
+              </w:rPr>
+              <w:instrText xml:space="preserve"> PAGEREF _Toc486857443 \h </w:instrText>
+            </w:r>
+            <w:r>
+              <w:rPr>
+                <w:noProof/>
+                <w:webHidden/>
+              </w:rPr>
+            </w:r>
+            <w:r>
+              <w:rPr>
+                <w:noProof/>
+                <w:webHidden/>
+              </w:rPr>
+              <w:fldChar w:fldCharType="separate"/>
+            </w:r>
+            <w:r>
+              <w:rPr>
+                <w:noProof/>
+                <w:webHidden/>
+              </w:rPr>
+              <w:t>7</w:t>
+            </w:r>
+            <w:r>
+              <w:rPr>
+                <w:noProof/>
+                <w:webHidden/>
+              </w:rPr>
+              <w:fldChar w:fldCharType="end"/>
+            </w:r>
+          </w:hyperlink>
+        </w:p>
+        <w:p>
+          <w:pPr>
+            <w:pStyle w:val="TDC3"/>
+            <w:tabs>
+              <w:tab w:val="right" w:pos="8828"/>
+            </w:tabs>
+            <w:rPr>
+              <w:noProof/>
+            </w:rPr>
+          </w:pPr>
+          <w:hyperlink w:anchor="_Toc486857444" w:history="1">
+            <w:r>
+              <w:rPr>
+                <w:rStyle w:val="Hipervnculo"/>
+                <w:noProof/>
+                <w:lang w:val="es-ES_tradnl"/>
+              </w:rPr>
+              <w:t>Resultados:</w:t>
+            </w:r>
+            <w:r>
+              <w:rPr>
+                <w:noProof/>
+                <w:webHidden/>
+              </w:rPr>
+              <w:tab/>
+            </w:r>
+            <w:r>
+              <w:rPr>
+                <w:noProof/>
+                <w:webHidden/>
+              </w:rPr>
+              <w:fldChar w:fldCharType="begin"/>
+            </w:r>
+            <w:r>
+              <w:rPr>
+                <w:noProof/>
+                <w:webHidden/>
+              </w:rPr>
+              <w:instrText xml:space="preserve"> PAGEREF _Toc486857444 \h </w:instrText>
+            </w:r>
+            <w:r>
+              <w:rPr>
+                <w:noProof/>
+                <w:webHidden/>
+              </w:rPr>
+            </w:r>
+            <w:r>
+              <w:rPr>
+                <w:noProof/>
+                <w:webHidden/>
+              </w:rPr>
+              <w:fldChar w:fldCharType="separate"/>
+            </w:r>
+            <w:r>
+              <w:rPr>
+                <w:noProof/>
+                <w:webHidden/>
+              </w:rPr>
+              <w:t>8</w:t>
+            </w:r>
+            <w:r>
+              <w:rPr>
+                <w:noProof/>
+                <w:webHidden/>
+              </w:rPr>
+              <w:fldChar w:fldCharType="end"/>
+            </w:r>
+          </w:hyperlink>
+        </w:p>
+        <w:p>
+          <w:pPr>
+            <w:pStyle w:val="TDC3"/>
+            <w:tabs>
+              <w:tab w:val="right" w:pos="8828"/>
+            </w:tabs>
+            <w:rPr>
+              <w:noProof/>
+            </w:rPr>
+          </w:pPr>
+          <w:hyperlink w:anchor="_Toc486857445" w:history="1">
+            <w:r>
+              <w:rPr>
+                <w:rStyle w:val="Hipervnculo"/>
+                <w:noProof/>
+                <w:lang w:val="es-ES_tradnl"/>
+              </w:rPr>
+              <w:t>Funciones de la Tarea (MA y MG):</w:t>
+            </w:r>
+            <w:r>
+              <w:rPr>
+                <w:noProof/>
+                <w:webHidden/>
+              </w:rPr>
+              <w:tab/>
+            </w:r>
+            <w:r>
+              <w:rPr>
+                <w:noProof/>
+                <w:webHidden/>
+              </w:rPr>
+              <w:fldChar w:fldCharType="begin"/>
+            </w:r>
+            <w:r>
+              <w:rPr>
+                <w:noProof/>
+                <w:webHidden/>
+              </w:rPr>
+              <w:instrText xml:space="preserve"> PAGEREF _Toc486857445 \h </w:instrText>
+            </w:r>
+            <w:r>
+              <w:rPr>
+                <w:noProof/>
+                <w:webHidden/>
+              </w:rPr>
+            </w:r>
+            <w:r>
+              <w:rPr>
+                <w:noProof/>
+                <w:webHidden/>
+              </w:rPr>
+              <w:fldChar w:fldCharType="separate"/>
+            </w:r>
+            <w:r>
+              <w:rPr>
+                <w:noProof/>
+                <w:webHidden/>
+              </w:rPr>
+              <w:t>9</w:t>
+            </w:r>
+            <w:r>
+              <w:rPr>
+                <w:noProof/>
+                <w:webHidden/>
+              </w:rPr>
+              <w:fldChar w:fldCharType="end"/>
+            </w:r>
+          </w:hyperlink>
+        </w:p>
+        <w:p>
+          <w:pPr>
+            <w:pStyle w:val="TDC3"/>
+            <w:tabs>
+              <w:tab w:val="right" w:pos="8828"/>
+            </w:tabs>
+            <w:rPr>
+              <w:noProof/>
+            </w:rPr>
+          </w:pPr>
+          <w:hyperlink w:anchor="_Toc486857446" w:history="1">
+            <w:r>
+              <w:rPr>
+                <w:rStyle w:val="Hipervnculo"/>
+                <w:noProof/>
+                <w:lang w:val="es-ES_tradnl"/>
+              </w:rPr>
+              <w:t>Estructura:</w:t>
+            </w:r>
+            <w:r>
+              <w:rPr>
+                <w:noProof/>
+                <w:webHidden/>
+              </w:rPr>
+              <w:tab/>
+            </w:r>
+            <w:r>
+              <w:rPr>
+                <w:noProof/>
+                <w:webHidden/>
+              </w:rPr>
+              <w:fldChar w:fldCharType="begin"/>
+            </w:r>
+            <w:r>
+              <w:rPr>
+                <w:noProof/>
+                <w:webHidden/>
+              </w:rPr>
+              <w:instrText xml:space="preserve"> PAGEREF _Toc486857446 \h </w:instrText>
+            </w:r>
+            <w:r>
+              <w:rPr>
+                <w:noProof/>
+                <w:webHidden/>
+              </w:rPr>
+            </w:r>
+            <w:r>
+              <w:rPr>
+                <w:noProof/>
+                <w:webHidden/>
+              </w:rPr>
+              <w:fldChar w:fldCharType="separate"/>
+            </w:r>
+            <w:r>
+              <w:rPr>
+                <w:noProof/>
+                <w:webHidden/>
+              </w:rPr>
+              <w:t>9</w:t>
+            </w:r>
+            <w:r>
+              <w:rPr>
+                <w:noProof/>
+                <w:webHidden/>
+              </w:rPr>
+              <w:fldChar w:fldCharType="end"/>
+            </w:r>
+          </w:hyperlink>
+        </w:p>
+        <w:p>
+          <w:pPr>
+            <w:pStyle w:val="TDC3"/>
+            <w:tabs>
+              <w:tab w:val="right" w:pos="8828"/>
+            </w:tabs>
+            <w:rPr>
+              <w:noProof/>
+            </w:rPr>
+          </w:pPr>
+          <w:hyperlink w:anchor="_Toc486857447" w:history="1">
+            <w:r>
+              <w:rPr>
+                <w:rStyle w:val="Hipervnculo"/>
+                <w:noProof/>
+                <w:lang w:val="es-ES_tradnl"/>
+              </w:rPr>
+              <w:t>Configuración:</w:t>
+            </w:r>
+            <w:r>
+              <w:rPr>
+                <w:noProof/>
+                <w:webHidden/>
+              </w:rPr>
+              <w:tab/>
+            </w:r>
+            <w:r>
+              <w:rPr>
+                <w:noProof/>
+                <w:webHidden/>
+              </w:rPr>
+              <w:fldChar w:fldCharType="begin"/>
+            </w:r>
+            <w:r>
+              <w:rPr>
+                <w:noProof/>
+                <w:webHidden/>
+              </w:rPr>
+              <w:instrText xml:space="preserve"> PAGEREF _Toc486857447 \h </w:instrText>
+            </w:r>
+            <w:r>
+              <w:rPr>
+                <w:noProof/>
+                <w:webHidden/>
+              </w:rPr>
+            </w:r>
+            <w:r>
+              <w:rPr>
+                <w:noProof/>
+                <w:webHidden/>
+              </w:rPr>
+              <w:fldChar w:fldCharType="separate"/>
+            </w:r>
+            <w:r>
+              <w:rPr>
+                <w:noProof/>
+                <w:webHidden/>
+              </w:rPr>
+              <w:t>9</w:t>
+            </w:r>
+            <w:r>
+              <w:rPr>
+                <w:noProof/>
+                <w:webHidden/>
+              </w:rPr>
+              <w:fldChar w:fldCharType="end"/>
+            </w:r>
+          </w:hyperlink>
+        </w:p>
+        <w:p>
+          <w:pPr>
+            <w:pStyle w:val="TDC3"/>
+            <w:tabs>
+              <w:tab w:val="right" w:pos="8828"/>
+            </w:tabs>
+            <w:rPr>
+              <w:noProof/>
+            </w:rPr>
+          </w:pPr>
+          <w:hyperlink w:anchor="_Toc486857448" w:history="1">
+            <w:r>
+              <w:rPr>
+                <w:rStyle w:val="Hipervnculo"/>
+                <w:noProof/>
+                <w:lang w:val="es-ES_tradnl"/>
+              </w:rPr>
+              <w:t>Resultados:</w:t>
+            </w:r>
+            <w:r>
+              <w:rPr>
+                <w:noProof/>
+                <w:webHidden/>
+              </w:rPr>
+              <w:tab/>
+            </w:r>
+            <w:r>
+              <w:rPr>
+                <w:noProof/>
+                <w:webHidden/>
+              </w:rPr>
+              <w:fldChar w:fldCharType="begin"/>
+            </w:r>
+            <w:r>
+              <w:rPr>
+                <w:noProof/>
+                <w:webHidden/>
+              </w:rPr>
+              <w:instrText xml:space="preserve"> PAGEREF _Toc486857448 \h </w:instrText>
+            </w:r>
+            <w:r>
+              <w:rPr>
+                <w:noProof/>
+                <w:webHidden/>
+              </w:rPr>
+            </w:r>
+            <w:r>
+              <w:rPr>
+                <w:noProof/>
+                <w:webHidden/>
+              </w:rPr>
+              <w:fldChar w:fldCharType="separate"/>
+            </w:r>
+            <w:r>
+              <w:rPr>
+                <w:noProof/>
+                <w:webHidden/>
+              </w:rPr>
+              <w:t>11</w:t>
+            </w:r>
+            <w:r>
+              <w:rPr>
+                <w:noProof/>
+                <w:webHidden/>
+              </w:rPr>
+              <w:fldChar w:fldCharType="end"/>
+            </w:r>
+          </w:hyperlink>
+        </w:p>
+        <w:p>
+          <w:r>
+            <w:rPr>
+              <w:b/>
+              <w:bCs/>
+              <w:noProof/>
+            </w:rPr>
+            <w:fldChar w:fldCharType="end"/>
+          </w:r>
+        </w:p>
+      </w:sdtContent>
+    </w:sdt>
+    <w:p>
+      <w:bookmarkStart w:id="3" w:name="_GoBack"/>
+      <w:bookmarkEnd w:id="3"/>
+    </w:p>
     <w:p>
       <w:pPr>
         <w:rPr>
@@ -124,6 +1187,7 @@
           <w:lang w:val="es-ES_tradnl"/>
         </w:rPr>
       </w:pPr>
+      <w:bookmarkStart w:id="4" w:name="_Toc486857438"/>
       <w:r>
         <w:rPr>
           <w:lang w:val="es-ES_tradnl"/>
@@ -136,6 +1200,7 @@
         </w:rPr>
         <w:t xml:space="preserve"> de la Tarea (PA):</w:t>
       </w:r>
+      <w:bookmarkEnd w:id="4"/>
     </w:p>
     <w:p>
       <w:pPr>
@@ -242,12 +1307,14 @@
           <w:lang w:val="es-ES_tradnl"/>
         </w:rPr>
       </w:pPr>
+      <w:bookmarkStart w:id="5" w:name="_Toc486857439"/>
       <w:r>
         <w:rPr>
           <w:lang w:val="es-ES_tradnl"/>
         </w:rPr>
         <w:t>Instalación:</w:t>
       </w:r>
+      <w:bookmarkEnd w:id="5"/>
     </w:p>
     <w:p>
       <w:pPr>
@@ -665,7 +1732,7 @@
                     </pic:cNvPicPr>
                   </pic:nvPicPr>
                   <pic:blipFill>
-                    <a:blip r:embed="rId5">
+                    <a:blip r:embed="rId8">
                       <a:extLst>
                         <a:ext uri="{28A0092B-C50C-407E-A947-70E740481C1C}">
                           <a14:useLocalDpi xmlns:a14="http://schemas.microsoft.com/office/drawing/2010/main" val="0"/>
@@ -712,7 +1779,6 @@
         <w:rPr>
           <w:lang w:val="es-ES_tradnl"/>
         </w:rPr>
-        <w:lastRenderedPageBreak/>
         <w:t>Para ejecutar una tarea, ingrese al directorio correspondiente y ubique el fichero con extensión ‘pbl’, por ejemplo, para ejecutar la tarea PA-DT</w:t>
       </w:r>
       <w:r>
@@ -737,12 +1803,14 @@
           <w:lang w:val="es-ES_tradnl"/>
         </w:rPr>
       </w:pPr>
+      <w:bookmarkStart w:id="6" w:name="_Toc486857440"/>
       <w:r>
         <w:rPr>
           <w:lang w:val="es-ES_tradnl"/>
         </w:rPr>
         <w:t>Menú:</w:t>
       </w:r>
+      <w:bookmarkEnd w:id="6"/>
     </w:p>
     <w:p>
       <w:pPr>
@@ -832,7 +1900,7 @@
                     </pic:cNvPicPr>
                   </pic:nvPicPr>
                   <pic:blipFill>
-                    <a:blip r:embed="rId6">
+                    <a:blip r:embed="rId9">
                       <a:extLst>
                         <a:ext uri="{28A0092B-C50C-407E-A947-70E740481C1C}">
                           <a14:useLocalDpi xmlns:a14="http://schemas.microsoft.com/office/drawing/2010/main" val="0"/>
@@ -876,12 +1944,14 @@
       <w:pPr>
         <w:pStyle w:val="Ttulo3"/>
       </w:pPr>
+      <w:bookmarkStart w:id="7" w:name="_Toc486857441"/>
       <w:r>
         <w:t>Paradigma del experimento</w:t>
       </w:r>
       <w:r>
         <w:t>:</w:t>
       </w:r>
+      <w:bookmarkEnd w:id="7"/>
     </w:p>
     <w:p>
       <w:pPr>
@@ -1019,7 +2089,7 @@
                     </pic:cNvPicPr>
                   </pic:nvPicPr>
                   <pic:blipFill>
-                    <a:blip r:embed="rId7">
+                    <a:blip r:embed="rId10">
                       <a:extLst>
                         <a:ext uri="{28A0092B-C50C-407E-A947-70E740481C1C}">
                           <a14:useLocalDpi xmlns:a14="http://schemas.microsoft.com/office/drawing/2010/main" val="0"/>
@@ -1139,7 +2209,7 @@
                     </pic:cNvPicPr>
                   </pic:nvPicPr>
                   <pic:blipFill>
-                    <a:blip r:embed="rId8">
+                    <a:blip r:embed="rId11">
                       <a:extLst>
                         <a:ext uri="{28A0092B-C50C-407E-A947-70E740481C1C}">
                           <a14:useLocalDpi xmlns:a14="http://schemas.microsoft.com/office/drawing/2010/main" val="0"/>
@@ -1252,7 +2322,7 @@
                     </pic:cNvPicPr>
                   </pic:nvPicPr>
                   <pic:blipFill>
-                    <a:blip r:embed="rId9">
+                    <a:blip r:embed="rId12">
                       <a:extLst>
                         <a:ext uri="{28A0092B-C50C-407E-A947-70E740481C1C}">
                           <a14:useLocalDpi xmlns:a14="http://schemas.microsoft.com/office/drawing/2010/main" val="0"/>
@@ -1292,12 +2362,14 @@
           <w:lang w:val="es-ES_tradnl"/>
         </w:rPr>
       </w:pPr>
+      <w:bookmarkStart w:id="8" w:name="_Toc486857442"/>
       <w:r>
         <w:rPr>
           <w:lang w:val="es-ES_tradnl"/>
         </w:rPr>
         <w:t>Estructura:</w:t>
       </w:r>
+      <w:bookmarkEnd w:id="8"/>
     </w:p>
     <w:p>
       <w:r>
@@ -1408,7 +2480,7 @@
                     </pic:cNvPicPr>
                   </pic:nvPicPr>
                   <pic:blipFill>
-                    <a:blip r:embed="rId10">
+                    <a:blip r:embed="rId13">
                       <a:extLst>
                         <a:ext uri="{28A0092B-C50C-407E-A947-70E740481C1C}">
                           <a14:useLocalDpi xmlns:a14="http://schemas.microsoft.com/office/drawing/2010/main" val="0"/>
@@ -1540,7 +2612,7 @@
                     </pic:cNvPicPr>
                   </pic:nvPicPr>
                   <pic:blipFill>
-                    <a:blip r:embed="rId11">
+                    <a:blip r:embed="rId14">
                       <a:extLst>
                         <a:ext uri="{28A0092B-C50C-407E-A947-70E740481C1C}">
                           <a14:useLocalDpi xmlns:a14="http://schemas.microsoft.com/office/drawing/2010/main" val="0"/>
@@ -1672,7 +2744,7 @@
                     </pic:cNvPicPr>
                   </pic:nvPicPr>
                   <pic:blipFill>
-                    <a:blip r:embed="rId12">
+                    <a:blip r:embed="rId15">
                       <a:extLst>
                         <a:ext uri="{28A0092B-C50C-407E-A947-70E740481C1C}">
                           <a14:useLocalDpi xmlns:a14="http://schemas.microsoft.com/office/drawing/2010/main" val="0"/>
@@ -1786,7 +2858,7 @@
                     </pic:cNvPicPr>
                   </pic:nvPicPr>
                   <pic:blipFill>
-                    <a:blip r:embed="rId9">
+                    <a:blip r:embed="rId12">
                       <a:extLst>
                         <a:ext uri="{28A0092B-C50C-407E-A947-70E740481C1C}">
                           <a14:useLocalDpi xmlns:a14="http://schemas.microsoft.com/office/drawing/2010/main" val="0"/>
@@ -1832,12 +2904,14 @@
           <w:lang w:val="es-ES_tradnl"/>
         </w:rPr>
       </w:pPr>
+      <w:bookmarkStart w:id="9" w:name="_Toc486857443"/>
       <w:r>
         <w:rPr>
           <w:lang w:val="es-ES_tradnl"/>
         </w:rPr>
         <w:t>Configuración:</w:t>
       </w:r>
+      <w:bookmarkEnd w:id="9"/>
     </w:p>
     <w:p>
       <w:pPr>
@@ -1932,7 +3006,7 @@
                     </pic:cNvPicPr>
                   </pic:nvPicPr>
                   <pic:blipFill>
-                    <a:blip r:embed="rId13">
+                    <a:blip r:embed="rId16">
                       <a:extLst>
                         <a:ext uri="{28A0092B-C50C-407E-A947-70E740481C1C}">
                           <a14:useLocalDpi xmlns:a14="http://schemas.microsoft.com/office/drawing/2010/main" val="0"/>
@@ -2054,7 +3128,7 @@
                     </pic:cNvPicPr>
                   </pic:nvPicPr>
                   <pic:blipFill>
-                    <a:blip r:embed="rId14">
+                    <a:blip r:embed="rId17">
                       <a:extLst>
                         <a:ext uri="{28A0092B-C50C-407E-A947-70E740481C1C}">
                           <a14:useLocalDpi xmlns:a14="http://schemas.microsoft.com/office/drawing/2010/main" val="0"/>
@@ -2177,7 +3251,7 @@
                     </pic:cNvPicPr>
                   </pic:nvPicPr>
                   <pic:blipFill>
-                    <a:blip r:embed="rId15">
+                    <a:blip r:embed="rId18">
                       <a:extLst>
                         <a:ext uri="{28A0092B-C50C-407E-A947-70E740481C1C}">
                           <a14:useLocalDpi xmlns:a14="http://schemas.microsoft.com/office/drawing/2010/main" val="0"/>
@@ -2223,12 +3297,14 @@
           <w:lang w:val="es-ES_tradnl"/>
         </w:rPr>
       </w:pPr>
+      <w:bookmarkStart w:id="10" w:name="_Toc486857444"/>
       <w:r>
         <w:rPr>
           <w:lang w:val="es-ES_tradnl"/>
         </w:rPr>
         <w:t>Resultados:</w:t>
       </w:r>
+      <w:bookmarkEnd w:id="10"/>
     </w:p>
     <w:p>
       <w:pPr>
@@ -3171,6 +4247,7 @@
           <w:lang w:val="es-ES_tradnl"/>
         </w:rPr>
       </w:pPr>
+      <w:bookmarkStart w:id="11" w:name="_Toc486857445"/>
       <w:r>
         <w:rPr>
           <w:lang w:val="es-ES_tradnl"/>
@@ -3183,6 +4260,7 @@
         </w:rPr>
         <w:t xml:space="preserve"> de la Tarea (MA y MG):</w:t>
       </w:r>
+      <w:bookmarkEnd w:id="11"/>
     </w:p>
     <w:p>
       <w:pPr>
@@ -3286,8 +4364,6 @@
         </w:rPr>
         <w:t>Cuenta los intentos exitosos y fallidos.</w:t>
       </w:r>
-      <w:bookmarkStart w:id="0" w:name="_GoBack"/>
-      <w:bookmarkEnd w:id="0"/>
     </w:p>
     <w:p>
       <w:pPr>
@@ -3303,12 +4379,14 @@
           <w:lang w:val="es-ES_tradnl"/>
         </w:rPr>
       </w:pPr>
+      <w:bookmarkStart w:id="12" w:name="_Toc486857446"/>
       <w:r>
         <w:rPr>
           <w:lang w:val="es-ES_tradnl"/>
         </w:rPr>
         <w:t>Estructura:</w:t>
       </w:r>
+      <w:bookmarkEnd w:id="12"/>
     </w:p>
     <w:p>
       <w:pPr>
@@ -3373,12 +4451,14 @@
           <w:lang w:val="es-ES_tradnl"/>
         </w:rPr>
       </w:pPr>
+      <w:bookmarkStart w:id="13" w:name="_Toc486857447"/>
       <w:r>
         <w:rPr>
           <w:lang w:val="es-ES_tradnl"/>
         </w:rPr>
         <w:t>Configuración:</w:t>
       </w:r>
+      <w:bookmarkEnd w:id="13"/>
     </w:p>
     <w:p>
       <w:pPr>
@@ -3462,7 +4542,7 @@
                     </pic:cNvPicPr>
                   </pic:nvPicPr>
                   <pic:blipFill>
-                    <a:blip r:embed="rId16">
+                    <a:blip r:embed="rId19">
                       <a:extLst>
                         <a:ext uri="{28A0092B-C50C-407E-A947-70E740481C1C}">
                           <a14:useLocalDpi xmlns:a14="http://schemas.microsoft.com/office/drawing/2010/main" val="0"/>
@@ -3580,7 +4660,7 @@
                     </pic:cNvPicPr>
                   </pic:nvPicPr>
                   <pic:blipFill>
-                    <a:blip r:embed="rId17">
+                    <a:blip r:embed="rId20">
                       <a:extLst>
                         <a:ext uri="{28A0092B-C50C-407E-A947-70E740481C1C}">
                           <a14:useLocalDpi xmlns:a14="http://schemas.microsoft.com/office/drawing/2010/main" val="0"/>
@@ -3626,12 +4706,14 @@
           <w:lang w:val="es-ES_tradnl"/>
         </w:rPr>
       </w:pPr>
+      <w:bookmarkStart w:id="14" w:name="_Toc486857448"/>
       <w:r>
         <w:rPr>
           <w:lang w:val="es-ES_tradnl"/>
         </w:rPr>
         <w:t>Resultados:</w:t>
       </w:r>
+      <w:bookmarkEnd w:id="14"/>
     </w:p>
     <w:p>
       <w:pPr>
@@ -4419,6 +5501,8 @@
       </w:pPr>
     </w:p>
     <w:sectPr>
+      <w:footerReference w:type="even" r:id="rId21"/>
+      <w:footerReference w:type="default" r:id="rId22"/>
       <w:pgSz w:w="12240" w:h="15840"/>
       <w:pgMar w:top="1417" w:right="1701" w:bottom="1417" w:left="1701" w:header="708" w:footer="708" w:gutter="0"/>
       <w:cols w:space="708"/>
@@ -4426,6 +5510,131 @@
     </w:sectPr>
   </w:body>
 </w:document>
+</file>
+
+<file path=word/endnotes.xml><?xml version="1.0" encoding="utf-8"?>
+<w:endnotes xmlns:wpc="http://schemas.microsoft.com/office/word/2010/wordprocessingCanvas" xmlns:mo="http://schemas.microsoft.com/office/mac/office/2008/main" xmlns:mc="http://schemas.openxmlformats.org/markup-compatibility/2006" xmlns:mv="urn:schemas-microsoft-com:mac:vml" xmlns:o="urn:schemas-microsoft-com:office:office" xmlns:r="http://schemas.openxmlformats.org/officeDocument/2006/relationships" xmlns:m="http://schemas.openxmlformats.org/officeDocument/2006/math" xmlns:v="urn:schemas-microsoft-com:vml" xmlns:wp14="http://schemas.microsoft.com/office/word/2010/wordprocessingDrawing" xmlns:wp="http://schemas.openxmlformats.org/drawingml/2006/wordprocessingDrawing" xmlns:w10="urn:schemas-microsoft-com:office:word" xmlns:w="http://schemas.openxmlformats.org/wordprocessingml/2006/main" xmlns:w14="http://schemas.microsoft.com/office/word/2010/wordml" xmlns:w15="http://schemas.microsoft.com/office/word/2012/wordml" xmlns:wpg="http://schemas.microsoft.com/office/word/2010/wordprocessingGroup" xmlns:wpi="http://schemas.microsoft.com/office/word/2010/wordprocessingInk" xmlns:wne="http://schemas.microsoft.com/office/word/2006/wordml" xmlns:wps="http://schemas.microsoft.com/office/word/2010/wordprocessingShape" mc:Ignorable="w14 w15 wp14">
+  <w:endnote w:type="separator" w:id="-1">
+    <w:p>
+      <w:r>
+        <w:separator/>
+      </w:r>
+    </w:p>
+  </w:endnote>
+  <w:endnote w:type="continuationSeparator" w:id="0">
+    <w:p>
+      <w:r>
+        <w:continuationSeparator/>
+      </w:r>
+    </w:p>
+  </w:endnote>
+</w:endnotes>
+</file>
+
+<file path=word/footer1.xml><?xml version="1.0" encoding="utf-8"?>
+<w:ftr xmlns:wpc="http://schemas.microsoft.com/office/word/2010/wordprocessingCanvas" xmlns:mo="http://schemas.microsoft.com/office/mac/office/2008/main" xmlns:mc="http://schemas.openxmlformats.org/markup-compatibility/2006" xmlns:mv="urn:schemas-microsoft-com:mac:vml" xmlns:o="urn:schemas-microsoft-com:office:office" xmlns:r="http://schemas.openxmlformats.org/officeDocument/2006/relationships" xmlns:m="http://schemas.openxmlformats.org/officeDocument/2006/math" xmlns:v="urn:schemas-microsoft-com:vml" xmlns:wp14="http://schemas.microsoft.com/office/word/2010/wordprocessingDrawing" xmlns:wp="http://schemas.openxmlformats.org/drawingml/2006/wordprocessingDrawing" xmlns:w10="urn:schemas-microsoft-com:office:word" xmlns:w="http://schemas.openxmlformats.org/wordprocessingml/2006/main" xmlns:w14="http://schemas.microsoft.com/office/word/2010/wordml" xmlns:w15="http://schemas.microsoft.com/office/word/2012/wordml" xmlns:wpg="http://schemas.microsoft.com/office/word/2010/wordprocessingGroup" xmlns:wpi="http://schemas.microsoft.com/office/word/2010/wordprocessingInk" xmlns:wne="http://schemas.microsoft.com/office/word/2006/wordml" xmlns:wps="http://schemas.microsoft.com/office/word/2010/wordprocessingShape" mc:Ignorable="w14 w15 wp14">
+  <w:p>
+    <w:pPr>
+      <w:pStyle w:val="Piedepgina"/>
+      <w:framePr w:wrap="none" w:vAnchor="text" w:hAnchor="margin" w:xAlign="center" w:y="1"/>
+      <w:rPr>
+        <w:rStyle w:val="Nmerodepgina"/>
+      </w:rPr>
+    </w:pPr>
+    <w:r>
+      <w:rPr>
+        <w:rStyle w:val="Nmerodepgina"/>
+      </w:rPr>
+      <w:fldChar w:fldCharType="begin"/>
+    </w:r>
+    <w:r>
+      <w:rPr>
+        <w:rStyle w:val="Nmerodepgina"/>
+      </w:rPr>
+      <w:instrText xml:space="preserve">PAGE  </w:instrText>
+    </w:r>
+    <w:r>
+      <w:rPr>
+        <w:rStyle w:val="Nmerodepgina"/>
+      </w:rPr>
+      <w:fldChar w:fldCharType="end"/>
+    </w:r>
+  </w:p>
+  <w:p>
+    <w:pPr>
+      <w:pStyle w:val="Piedepgina"/>
+    </w:pPr>
+  </w:p>
+</w:ftr>
+</file>
+
+<file path=word/footer2.xml><?xml version="1.0" encoding="utf-8"?>
+<w:ftr xmlns:wpc="http://schemas.microsoft.com/office/word/2010/wordprocessingCanvas" xmlns:mo="http://schemas.microsoft.com/office/mac/office/2008/main" xmlns:mc="http://schemas.openxmlformats.org/markup-compatibility/2006" xmlns:mv="urn:schemas-microsoft-com:mac:vml" xmlns:o="urn:schemas-microsoft-com:office:office" xmlns:r="http://schemas.openxmlformats.org/officeDocument/2006/relationships" xmlns:m="http://schemas.openxmlformats.org/officeDocument/2006/math" xmlns:v="urn:schemas-microsoft-com:vml" xmlns:wp14="http://schemas.microsoft.com/office/word/2010/wordprocessingDrawing" xmlns:wp="http://schemas.openxmlformats.org/drawingml/2006/wordprocessingDrawing" xmlns:w10="urn:schemas-microsoft-com:office:word" xmlns:w="http://schemas.openxmlformats.org/wordprocessingml/2006/main" xmlns:w14="http://schemas.microsoft.com/office/word/2010/wordml" xmlns:w15="http://schemas.microsoft.com/office/word/2012/wordml" xmlns:wpg="http://schemas.microsoft.com/office/word/2010/wordprocessingGroup" xmlns:wpi="http://schemas.microsoft.com/office/word/2010/wordprocessingInk" xmlns:wne="http://schemas.microsoft.com/office/word/2006/wordml" xmlns:wps="http://schemas.microsoft.com/office/word/2010/wordprocessingShape" mc:Ignorable="w14 w15 wp14">
+  <w:p>
+    <w:pPr>
+      <w:pStyle w:val="Piedepgina"/>
+      <w:framePr w:wrap="none" w:vAnchor="text" w:hAnchor="margin" w:xAlign="center" w:y="1"/>
+      <w:rPr>
+        <w:rStyle w:val="Nmerodepgina"/>
+      </w:rPr>
+    </w:pPr>
+    <w:r>
+      <w:rPr>
+        <w:rStyle w:val="Nmerodepgina"/>
+      </w:rPr>
+      <w:fldChar w:fldCharType="begin"/>
+    </w:r>
+    <w:r>
+      <w:rPr>
+        <w:rStyle w:val="Nmerodepgina"/>
+      </w:rPr>
+      <w:instrText xml:space="preserve">PAGE  </w:instrText>
+    </w:r>
+    <w:r>
+      <w:rPr>
+        <w:rStyle w:val="Nmerodepgina"/>
+      </w:rPr>
+      <w:fldChar w:fldCharType="separate"/>
+    </w:r>
+    <w:r>
+      <w:rPr>
+        <w:rStyle w:val="Nmerodepgina"/>
+        <w:noProof/>
+      </w:rPr>
+      <w:t>1</w:t>
+    </w:r>
+    <w:r>
+      <w:rPr>
+        <w:rStyle w:val="Nmerodepgina"/>
+      </w:rPr>
+      <w:fldChar w:fldCharType="end"/>
+    </w:r>
+  </w:p>
+  <w:p>
+    <w:pPr>
+      <w:pStyle w:val="Piedepgina"/>
+    </w:pPr>
+  </w:p>
+</w:ftr>
+</file>
+
+<file path=word/footnotes.xml><?xml version="1.0" encoding="utf-8"?>
+<w:footnotes xmlns:wpc="http://schemas.microsoft.com/office/word/2010/wordprocessingCanvas" xmlns:mo="http://schemas.microsoft.com/office/mac/office/2008/main" xmlns:mc="http://schemas.openxmlformats.org/markup-compatibility/2006" xmlns:mv="urn:schemas-microsoft-com:mac:vml" xmlns:o="urn:schemas-microsoft-com:office:office" xmlns:r="http://schemas.openxmlformats.org/officeDocument/2006/relationships" xmlns:m="http://schemas.openxmlformats.org/officeDocument/2006/math" xmlns:v="urn:schemas-microsoft-com:vml" xmlns:wp14="http://schemas.microsoft.com/office/word/2010/wordprocessingDrawing" xmlns:wp="http://schemas.openxmlformats.org/drawingml/2006/wordprocessingDrawing" xmlns:w10="urn:schemas-microsoft-com:office:word" xmlns:w="http://schemas.openxmlformats.org/wordprocessingml/2006/main" xmlns:w14="http://schemas.microsoft.com/office/word/2010/wordml" xmlns:w15="http://schemas.microsoft.com/office/word/2012/wordml" xmlns:wpg="http://schemas.microsoft.com/office/word/2010/wordprocessingGroup" xmlns:wpi="http://schemas.microsoft.com/office/word/2010/wordprocessingInk" xmlns:wne="http://schemas.microsoft.com/office/word/2006/wordml" xmlns:wps="http://schemas.microsoft.com/office/word/2010/wordprocessingShape" mc:Ignorable="w14 w15 wp14">
+  <w:footnote w:type="separator" w:id="-1">
+    <w:p>
+      <w:r>
+        <w:separator/>
+      </w:r>
+    </w:p>
+  </w:footnote>
+  <w:footnote w:type="continuationSeparator" w:id="0">
+    <w:p>
+      <w:r>
+        <w:continuationSeparator/>
+      </w:r>
+    </w:p>
+  </w:footnote>
+</w:footnotes>
 </file>
 
 <file path=word/numbering.xml><?xml version="1.0" encoding="utf-8"?>
@@ -5756,6 +6965,200 @@
       <w:lang w:val="es-ES_tradnl" w:eastAsia="es-ES_tradnl"/>
     </w:rPr>
   </w:style>
+  <w:style w:type="paragraph" w:styleId="Piedepgina">
+    <w:name w:val="footer"/>
+    <w:basedOn w:val="Normal"/>
+    <w:link w:val="PiedepginaCar"/>
+    <w:uiPriority w:val="99"/>
+    <w:unhideWhenUsed/>
+    <w:rsid w:val="002E61AF"/>
+    <w:pPr>
+      <w:tabs>
+        <w:tab w:val="center" w:pos="4252"/>
+        <w:tab w:val="right" w:pos="8504"/>
+      </w:tabs>
+    </w:pPr>
+  </w:style>
+  <w:style w:type="character" w:customStyle="1" w:styleId="PiedepginaCar">
+    <w:name w:val="Pie de página Car"/>
+    <w:basedOn w:val="Fuentedeprrafopredeter"/>
+    <w:link w:val="Piedepgina"/>
+    <w:uiPriority w:val="99"/>
+    <w:rsid w:val="002E61AF"/>
+  </w:style>
+  <w:style w:type="character" w:styleId="Nmerodepgina">
+    <w:name w:val="page number"/>
+    <w:basedOn w:val="Fuentedeprrafopredeter"/>
+    <w:uiPriority w:val="99"/>
+    <w:semiHidden/>
+    <w:unhideWhenUsed/>
+    <w:rsid w:val="002E61AF"/>
+  </w:style>
+  <w:style w:type="paragraph" w:styleId="TtulodeTDC">
+    <w:name w:val="TOC Heading"/>
+    <w:basedOn w:val="Ttulo1"/>
+    <w:next w:val="Normal"/>
+    <w:uiPriority w:val="39"/>
+    <w:unhideWhenUsed/>
+    <w:qFormat/>
+    <w:rsid w:val="00414D4A"/>
+    <w:pPr>
+      <w:spacing w:before="480" w:line="276" w:lineRule="auto"/>
+      <w:outlineLvl w:val="9"/>
+    </w:pPr>
+    <w:rPr>
+      <w:b/>
+      <w:bCs/>
+      <w:sz w:val="28"/>
+      <w:szCs w:val="28"/>
+      <w:lang w:val="es-ES_tradnl" w:eastAsia="es-ES_tradnl"/>
+    </w:rPr>
+  </w:style>
+  <w:style w:type="paragraph" w:styleId="TDC1">
+    <w:name w:val="toc 1"/>
+    <w:basedOn w:val="Normal"/>
+    <w:next w:val="Normal"/>
+    <w:autoRedefine/>
+    <w:uiPriority w:val="39"/>
+    <w:unhideWhenUsed/>
+    <w:rsid w:val="00414D4A"/>
+    <w:pPr>
+      <w:spacing w:before="240" w:after="120"/>
+    </w:pPr>
+    <w:rPr>
+      <w:b/>
+      <w:bCs/>
+      <w:caps/>
+      <w:sz w:val="22"/>
+      <w:szCs w:val="22"/>
+      <w:u w:val="single"/>
+    </w:rPr>
+  </w:style>
+  <w:style w:type="paragraph" w:styleId="TDC2">
+    <w:name w:val="toc 2"/>
+    <w:basedOn w:val="Normal"/>
+    <w:next w:val="Normal"/>
+    <w:autoRedefine/>
+    <w:uiPriority w:val="39"/>
+    <w:unhideWhenUsed/>
+    <w:rsid w:val="00414D4A"/>
+    <w:rPr>
+      <w:b/>
+      <w:bCs/>
+      <w:smallCaps/>
+      <w:sz w:val="22"/>
+      <w:szCs w:val="22"/>
+    </w:rPr>
+  </w:style>
+  <w:style w:type="paragraph" w:styleId="TDC3">
+    <w:name w:val="toc 3"/>
+    <w:basedOn w:val="Normal"/>
+    <w:next w:val="Normal"/>
+    <w:autoRedefine/>
+    <w:uiPriority w:val="39"/>
+    <w:unhideWhenUsed/>
+    <w:rsid w:val="00414D4A"/>
+    <w:rPr>
+      <w:smallCaps/>
+      <w:sz w:val="22"/>
+      <w:szCs w:val="22"/>
+    </w:rPr>
+  </w:style>
+  <w:style w:type="character" w:styleId="Hipervnculo">
+    <w:name w:val="Hyperlink"/>
+    <w:basedOn w:val="Fuentedeprrafopredeter"/>
+    <w:uiPriority w:val="99"/>
+    <w:unhideWhenUsed/>
+    <w:rsid w:val="00414D4A"/>
+    <w:rPr>
+      <w:color w:val="0563C1" w:themeColor="hyperlink"/>
+      <w:u w:val="single"/>
+    </w:rPr>
+  </w:style>
+  <w:style w:type="paragraph" w:styleId="TDC4">
+    <w:name w:val="toc 4"/>
+    <w:basedOn w:val="Normal"/>
+    <w:next w:val="Normal"/>
+    <w:autoRedefine/>
+    <w:uiPriority w:val="39"/>
+    <w:semiHidden/>
+    <w:unhideWhenUsed/>
+    <w:rsid w:val="00414D4A"/>
+    <w:rPr>
+      <w:sz w:val="22"/>
+      <w:szCs w:val="22"/>
+    </w:rPr>
+  </w:style>
+  <w:style w:type="paragraph" w:styleId="TDC5">
+    <w:name w:val="toc 5"/>
+    <w:basedOn w:val="Normal"/>
+    <w:next w:val="Normal"/>
+    <w:autoRedefine/>
+    <w:uiPriority w:val="39"/>
+    <w:semiHidden/>
+    <w:unhideWhenUsed/>
+    <w:rsid w:val="00414D4A"/>
+    <w:rPr>
+      <w:sz w:val="22"/>
+      <w:szCs w:val="22"/>
+    </w:rPr>
+  </w:style>
+  <w:style w:type="paragraph" w:styleId="TDC6">
+    <w:name w:val="toc 6"/>
+    <w:basedOn w:val="Normal"/>
+    <w:next w:val="Normal"/>
+    <w:autoRedefine/>
+    <w:uiPriority w:val="39"/>
+    <w:semiHidden/>
+    <w:unhideWhenUsed/>
+    <w:rsid w:val="00414D4A"/>
+    <w:rPr>
+      <w:sz w:val="22"/>
+      <w:szCs w:val="22"/>
+    </w:rPr>
+  </w:style>
+  <w:style w:type="paragraph" w:styleId="TDC7">
+    <w:name w:val="toc 7"/>
+    <w:basedOn w:val="Normal"/>
+    <w:next w:val="Normal"/>
+    <w:autoRedefine/>
+    <w:uiPriority w:val="39"/>
+    <w:semiHidden/>
+    <w:unhideWhenUsed/>
+    <w:rsid w:val="00414D4A"/>
+    <w:rPr>
+      <w:sz w:val="22"/>
+      <w:szCs w:val="22"/>
+    </w:rPr>
+  </w:style>
+  <w:style w:type="paragraph" w:styleId="TDC8">
+    <w:name w:val="toc 8"/>
+    <w:basedOn w:val="Normal"/>
+    <w:next w:val="Normal"/>
+    <w:autoRedefine/>
+    <w:uiPriority w:val="39"/>
+    <w:semiHidden/>
+    <w:unhideWhenUsed/>
+    <w:rsid w:val="00414D4A"/>
+    <w:rPr>
+      <w:sz w:val="22"/>
+      <w:szCs w:val="22"/>
+    </w:rPr>
+  </w:style>
+  <w:style w:type="paragraph" w:styleId="TDC9">
+    <w:name w:val="toc 9"/>
+    <w:basedOn w:val="Normal"/>
+    <w:next w:val="Normal"/>
+    <w:autoRedefine/>
+    <w:uiPriority w:val="39"/>
+    <w:semiHidden/>
+    <w:unhideWhenUsed/>
+    <w:rsid w:val="00414D4A"/>
+    <w:rPr>
+      <w:sz w:val="22"/>
+      <w:szCs w:val="22"/>
+    </w:rPr>
+  </w:style>
 </w:styles>
 </file>
 
@@ -6018,4 +7421,16 @@
     </a:ext>
   </a:extLst>
 </a:theme>
+</file>
+
+<file path=customXml/item1.xml><?xml version="1.0" encoding="utf-8"?>
+<b:Sources xmlns:b="http://schemas.openxmlformats.org/officeDocument/2006/bibliography" xmlns="http://schemas.openxmlformats.org/officeDocument/2006/bibliography" SelectedStyle="/APASixthEditionOfficeOnline.xsl" StyleName="APA"/>
+</file>
+
+<file path=customXml/itemProps1.xml><?xml version="1.0" encoding="utf-8"?>
+<ds:datastoreItem xmlns:ds="http://schemas.openxmlformats.org/officeDocument/2006/customXml" ds:itemID="{1DB328E3-EA19-CD4C-B6FB-86947FF9353B}">
+  <ds:schemaRefs>
+    <ds:schemaRef ds:uri="http://schemas.openxmlformats.org/officeDocument/2006/bibliography"/>
+  </ds:schemaRefs>
+</ds:datastoreItem>
 </file>